--- a/Discovery Docs - Min.Saude/Patient education - Dengue fever.docx
+++ b/Discovery Docs - Min.Saude/Patient education - Dengue fever.docx
@@ -1,6 +1,6 @@
 
 <file path=word/document.xml><?xml version="1.0" encoding="utf-8"?>
-<w:document xmlns:wpc="http://schemas.microsoft.com/office/word/2010/wordprocessingCanvas" xmlns:mo="http://schemas.microsoft.com/office/mac/office/2008/main" xmlns:mc="http://schemas.openxmlformats.org/markup-compatibility/2006" xmlns:mv="urn:schemas-microsoft-com:mac:vml" xmlns:o="urn:schemas-microsoft-com:office:office" xmlns:r="http://schemas.openxmlformats.org/officeDocument/2006/relationships" xmlns:m="http://schemas.openxmlformats.org/officeDocument/2006/math" xmlns:v="urn:schemas-microsoft-com:vml" xmlns:wp14="http://schemas.microsoft.com/office/word/2010/wordprocessingDrawing" xmlns:wp="http://schemas.openxmlformats.org/drawingml/2006/wordprocessingDrawing" xmlns:w10="urn:schemas-microsoft-com:office:word" xmlns:w="http://schemas.openxmlformats.org/wordprocessingml/2006/main" xmlns:w14="http://schemas.microsoft.com/office/word/2010/wordml" xmlns:w15="http://schemas.microsoft.com/office/word/2012/wordml" xmlns:wpg="http://schemas.microsoft.com/office/word/2010/wordprocessingGroup" xmlns:wpi="http://schemas.microsoft.com/office/word/2010/wordprocessingInk" xmlns:wne="http://schemas.microsoft.com/office/word/2006/wordml" xmlns:wps="http://schemas.microsoft.com/office/word/2010/wordprocessingShape" mc:Ignorable="w14 w15 wp14">
+<w:document xmlns:wpc="http://schemas.microsoft.com/office/word/2010/wordprocessingCanvas" xmlns:cx="http://schemas.microsoft.com/office/drawing/2014/chartex" xmlns:cx1="http://schemas.microsoft.com/office/drawing/2015/9/8/chartex" xmlns:cx2="http://schemas.microsoft.com/office/drawing/2015/10/21/chartex" xmlns:cx3="http://schemas.microsoft.com/office/drawing/2016/5/9/chartex" xmlns:cx4="http://schemas.microsoft.com/office/drawing/2016/5/10/chartex" xmlns:cx5="http://schemas.microsoft.com/office/drawing/2016/5/11/chartex" xmlns:cx6="http://schemas.microsoft.com/office/drawing/2016/5/12/chartex" xmlns:cx7="http://schemas.microsoft.com/office/drawing/2016/5/13/chartex" xmlns:cx8="http://schemas.microsoft.com/office/drawing/2016/5/14/chartex" xmlns:mc="http://schemas.openxmlformats.org/markup-compatibility/2006" xmlns:aink="http://schemas.microsoft.com/office/drawing/2016/ink" xmlns:o="urn:schemas-microsoft-com:office:office" xmlns:r="http://schemas.openxmlformats.org/officeDocument/2006/relationships" xmlns:m="http://schemas.openxmlformats.org/officeDocument/2006/math" xmlns:v="urn:schemas-microsoft-com:vml" xmlns:wp14="http://schemas.microsoft.com/office/word/2010/wordprocessingDrawing" xmlns:wp="http://schemas.openxmlformats.org/drawingml/2006/wordprocessingDrawing" xmlns:w10="urn:schemas-microsoft-com:office:word" xmlns:w="http://schemas.openxmlformats.org/wordprocessingml/2006/main" xmlns:w14="http://schemas.microsoft.com/office/word/2010/wordml" xmlns:w15="http://schemas.microsoft.com/office/word/2012/wordml" xmlns:w16se="http://schemas.microsoft.com/office/word/2015/wordml/symex" xmlns:wpg="http://schemas.microsoft.com/office/word/2010/wordprocessingGroup" xmlns:wpi="http://schemas.microsoft.com/office/word/2010/wordprocessingInk" xmlns:wne="http://schemas.microsoft.com/office/word/2006/wordml" xmlns:wps="http://schemas.microsoft.com/office/word/2010/wordprocessingShape" mc:Ignorable="w14 w15 w16se wp14">
   <w:body>
     <w:p>
       <w:pPr>
@@ -14,8 +14,34 @@
           <w:lang w:val="en-US"/>
         </w:rPr>
       </w:pPr>
+      <w:r>
+        <w:rPr>
+          <w:rFonts w:ascii="Helvetica Neue" w:eastAsia="Times New Roman" w:hAnsi="Helvetica Neue" w:cs="Times New Roman"/>
+          <w:noProof w:val="0"/>
+          <w:color w:val="121212"/>
+          <w:sz w:val="18"/>
+          <w:szCs w:val="18"/>
+          <w:lang w:val="en-US"/>
+        </w:rPr>
+        <w:t>Patient education: Dengue fever (The Basics)</w:t>
+      </w:r>
+      <w:r>
+        <w:rPr>
+          <w:rFonts w:ascii="Helvetica Neue" w:eastAsia="Times New Roman" w:hAnsi="Helvetica Neue" w:cs="Times New Roman"/>
+          <w:noProof w:val="0"/>
+          <w:color w:val="121212"/>
+          <w:sz w:val="18"/>
+          <w:szCs w:val="18"/>
+          <w:lang w:val="en-US"/>
+        </w:rPr>
+        <w:t xml:space="preserve"> </w:t>
+      </w:r>
       <w:bookmarkStart w:id="0" w:name="_GoBack"/>
-      <w:r>
+      <w:bookmarkEnd w:id="0"/>
+    </w:p>
+    <w:p>
+      <w:pPr>
+        <w:shd w:val="clear" w:color="auto" w:fill="FFFFFF"/>
         <w:rPr>
           <w:rFonts w:ascii="Helvetica Neue" w:eastAsia="Times New Roman" w:hAnsi="Helvetica Neue" w:cs="Times New Roman"/>
           <w:noProof w:val="0"/>
@@ -24,10 +50,8 @@
           <w:szCs w:val="18"/>
           <w:lang w:val="en-US"/>
         </w:rPr>
-        <w:t>Patient education: Dengue fever (The Basics)</w:t>
-      </w:r>
-    </w:p>
-    <w:bookmarkEnd w:id="0"/>
+      </w:pPr>
+    </w:p>
     <w:p>
       <w:pPr>
         <w:shd w:val="clear" w:color="auto" w:fill="FFFFFF"/>
@@ -160,7 +184,31 @@
           <w:szCs w:val="18"/>
           <w:lang w:val="en-US"/>
         </w:rPr>
-        <w:t>What is dengue fever? — Dengue fever is an infection caused by 1 of the 4 viruses called the "dengue viruses." They are related to each other, but are not exactly the same. Getting sick from one dengue virus does not protect a person from the others. A person can get dengue fever more than once.</w:t>
+        <w:t xml:space="preserve">What is dengue fever? — Dengue fever is an infection caused by 1 of the 4 viruses called the "dengue viruses." They are related to each other, but are not </w:t>
+      </w:r>
+      <w:proofErr w:type="gramStart"/>
+      <w:r>
+        <w:rPr>
+          <w:rFonts w:ascii="Helvetica Neue" w:hAnsi="Helvetica Neue" w:cs="Times New Roman"/>
+          <w:noProof w:val="0"/>
+          <w:color w:val="121212"/>
+          <w:sz w:val="18"/>
+          <w:szCs w:val="18"/>
+          <w:lang w:val="en-US"/>
+        </w:rPr>
+        <w:t>exactly the same</w:t>
+      </w:r>
+      <w:proofErr w:type="gramEnd"/>
+      <w:r>
+        <w:rPr>
+          <w:rFonts w:ascii="Helvetica Neue" w:hAnsi="Helvetica Neue" w:cs="Times New Roman"/>
+          <w:noProof w:val="0"/>
+          <w:color w:val="121212"/>
+          <w:sz w:val="18"/>
+          <w:szCs w:val="18"/>
+          <w:lang w:val="en-US"/>
+        </w:rPr>
+        <w:t>. Getting sick from one dengue virus does not protect a person from the others. A person can get dengue fever more than once.</w:t>
       </w:r>
     </w:p>
     <w:p>
@@ -560,6 +608,7 @@
           <w:szCs w:val="18"/>
           <w:lang w:val="en-US"/>
         </w:rPr>
+        <w:lastRenderedPageBreak/>
         <w:t>Children and younger people often have less severe symptoms. People who had dengue fever in the past and get infected with a different dengue virus have the highest risk of severe symptoms.</w:t>
       </w:r>
     </w:p>
@@ -710,296 +759,320 @@
           <w:szCs w:val="18"/>
           <w:lang w:val="en-US"/>
         </w:rPr>
+        <w:t>●Get nosebleeds</w:t>
+      </w:r>
+    </w:p>
+    <w:p>
+      <w:pPr>
+        <w:shd w:val="clear" w:color="auto" w:fill="FFFFFF"/>
+        <w:spacing w:before="100" w:beforeAutospacing="1" w:after="100" w:afterAutospacing="1"/>
+        <w:rPr>
+          <w:rFonts w:ascii="Helvetica Neue" w:hAnsi="Helvetica Neue" w:cs="Times New Roman"/>
+          <w:noProof w:val="0"/>
+          <w:color w:val="121212"/>
+          <w:sz w:val="18"/>
+          <w:szCs w:val="18"/>
+          <w:lang w:val="en-US"/>
+        </w:rPr>
+      </w:pPr>
+      <w:r>
+        <w:rPr>
+          <w:rFonts w:ascii="Helvetica Neue" w:hAnsi="Helvetica Neue" w:cs="Times New Roman"/>
+          <w:noProof w:val="0"/>
+          <w:color w:val="121212"/>
+          <w:sz w:val="18"/>
+          <w:szCs w:val="18"/>
+          <w:lang w:val="en-US"/>
+        </w:rPr>
+        <w:t>●Have black bowel movements</w:t>
+      </w:r>
+    </w:p>
+    <w:p>
+      <w:pPr>
+        <w:shd w:val="clear" w:color="auto" w:fill="FFFFFF"/>
+        <w:spacing w:before="100" w:beforeAutospacing="1" w:after="100" w:afterAutospacing="1"/>
+        <w:rPr>
+          <w:rFonts w:ascii="Helvetica Neue" w:hAnsi="Helvetica Neue" w:cs="Times New Roman"/>
+          <w:noProof w:val="0"/>
+          <w:color w:val="121212"/>
+          <w:sz w:val="18"/>
+          <w:szCs w:val="18"/>
+          <w:lang w:val="en-US"/>
+        </w:rPr>
+      </w:pPr>
+      <w:r>
+        <w:rPr>
+          <w:rFonts w:ascii="Helvetica Neue" w:hAnsi="Helvetica Neue" w:cs="Times New Roman"/>
+          <w:noProof w:val="0"/>
+          <w:color w:val="121212"/>
+          <w:sz w:val="18"/>
+          <w:szCs w:val="18"/>
+          <w:lang w:val="en-US"/>
+        </w:rPr>
+        <w:t xml:space="preserve">●Have seizures – A person who has a seizure might pass out or move or behave strangely. For example, he or she might shake or </w:t>
+      </w:r>
+      <w:proofErr w:type="gramStart"/>
+      <w:r>
+        <w:rPr>
+          <w:rFonts w:ascii="Helvetica Neue" w:hAnsi="Helvetica Neue" w:cs="Times New Roman"/>
+          <w:noProof w:val="0"/>
+          <w:color w:val="121212"/>
+          <w:sz w:val="18"/>
+          <w:szCs w:val="18"/>
+          <w:lang w:val="en-US"/>
+        </w:rPr>
+        <w:t>fall down</w:t>
+      </w:r>
+      <w:proofErr w:type="gramEnd"/>
+      <w:r>
+        <w:rPr>
+          <w:rFonts w:ascii="Helvetica Neue" w:hAnsi="Helvetica Neue" w:cs="Times New Roman"/>
+          <w:noProof w:val="0"/>
+          <w:color w:val="121212"/>
+          <w:sz w:val="18"/>
+          <w:szCs w:val="18"/>
+          <w:lang w:val="en-US"/>
+        </w:rPr>
+        <w:t>.</w:t>
+      </w:r>
+    </w:p>
+    <w:p>
+      <w:pPr>
+        <w:shd w:val="clear" w:color="auto" w:fill="FFFFFF"/>
+        <w:spacing w:before="100" w:beforeAutospacing="1" w:after="100" w:afterAutospacing="1"/>
+        <w:rPr>
+          <w:rFonts w:ascii="Helvetica Neue" w:hAnsi="Helvetica Neue" w:cs="Times New Roman"/>
+          <w:noProof w:val="0"/>
+          <w:color w:val="121212"/>
+          <w:sz w:val="18"/>
+          <w:szCs w:val="18"/>
+          <w:lang w:val="en-US"/>
+        </w:rPr>
+      </w:pPr>
+      <w:r>
+        <w:rPr>
+          <w:rFonts w:ascii="Helvetica Neue" w:hAnsi="Helvetica Neue" w:cs="Times New Roman"/>
+          <w:noProof w:val="0"/>
+          <w:color w:val="121212"/>
+          <w:sz w:val="18"/>
+          <w:szCs w:val="18"/>
+          <w:lang w:val="en-US"/>
+        </w:rPr>
+        <w:t>A woman might also have bleeding between her menstrual periods.</w:t>
+      </w:r>
+    </w:p>
+    <w:p>
+      <w:pPr>
+        <w:shd w:val="clear" w:color="auto" w:fill="FFFFFF"/>
+        <w:spacing w:before="100" w:beforeAutospacing="1" w:after="100" w:afterAutospacing="1"/>
+        <w:rPr>
+          <w:rFonts w:ascii="Helvetica Neue" w:hAnsi="Helvetica Neue" w:cs="Times New Roman"/>
+          <w:noProof w:val="0"/>
+          <w:color w:val="121212"/>
+          <w:sz w:val="18"/>
+          <w:szCs w:val="18"/>
+          <w:lang w:val="en-US"/>
+        </w:rPr>
+      </w:pPr>
+      <w:r>
+        <w:rPr>
+          <w:rFonts w:ascii="Helvetica Neue" w:hAnsi="Helvetica Neue" w:cs="Times New Roman"/>
+          <w:noProof w:val="0"/>
+          <w:color w:val="121212"/>
+          <w:sz w:val="18"/>
+          <w:szCs w:val="18"/>
+          <w:lang w:val="en-US"/>
+        </w:rPr>
+        <w:t>Should I see a doctor or nurse? — Yes. If you live in a country where dengue fever is common, see a doctor or nurse if you have any of the symptoms.</w:t>
+      </w:r>
+    </w:p>
+    <w:p>
+      <w:pPr>
+        <w:shd w:val="clear" w:color="auto" w:fill="FFFFFF"/>
+        <w:spacing w:before="100" w:beforeAutospacing="1" w:after="100" w:afterAutospacing="1"/>
+        <w:rPr>
+          <w:rFonts w:ascii="Helvetica Neue" w:hAnsi="Helvetica Neue" w:cs="Times New Roman"/>
+          <w:noProof w:val="0"/>
+          <w:color w:val="121212"/>
+          <w:sz w:val="18"/>
+          <w:szCs w:val="18"/>
+          <w:lang w:val="en-US"/>
+        </w:rPr>
+      </w:pPr>
+      <w:r>
+        <w:rPr>
+          <w:rFonts w:ascii="Helvetica Neue" w:hAnsi="Helvetica Neue" w:cs="Times New Roman"/>
+          <w:noProof w:val="0"/>
+          <w:color w:val="121212"/>
+          <w:sz w:val="18"/>
+          <w:szCs w:val="18"/>
+          <w:lang w:val="en-US"/>
+        </w:rPr>
+        <w:t>If you used to live in a country where dengue fever is common, and recently went back for a visit, see a doctor or nurse if you have any symptoms of dengue fever. You might have had an infection when you lived there, and gotten infected again on your visit. People who visit these countries often should also see a doctor or nurse if they have symptoms.</w:t>
+      </w:r>
+    </w:p>
+    <w:p>
+      <w:pPr>
+        <w:shd w:val="clear" w:color="auto" w:fill="FFFFFF"/>
+        <w:spacing w:before="100" w:beforeAutospacing="1" w:after="100" w:afterAutospacing="1"/>
+        <w:rPr>
+          <w:rFonts w:ascii="Helvetica Neue" w:hAnsi="Helvetica Neue" w:cs="Times New Roman"/>
+          <w:noProof w:val="0"/>
+          <w:color w:val="121212"/>
+          <w:sz w:val="18"/>
+          <w:szCs w:val="18"/>
+          <w:lang w:val="en-US"/>
+        </w:rPr>
+      </w:pPr>
+      <w:r>
+        <w:rPr>
+          <w:rFonts w:ascii="Helvetica Neue" w:hAnsi="Helvetica Neue" w:cs="Times New Roman"/>
+          <w:noProof w:val="0"/>
+          <w:color w:val="121212"/>
+          <w:sz w:val="18"/>
+          <w:szCs w:val="18"/>
+          <w:lang w:val="en-US"/>
+        </w:rPr>
+        <w:t>Is there a test for dengue fever? — Yes. A doctor might be able to tell if you have dengue fever by doing an exam and learning about the symptoms. He or she can also do blood tests. These tests can find the dengue viruses. It sometimes takes 2 different tests to tell for sure.</w:t>
+      </w:r>
+    </w:p>
+    <w:p>
+      <w:pPr>
+        <w:shd w:val="clear" w:color="auto" w:fill="FFFFFF"/>
+        <w:spacing w:before="100" w:beforeAutospacing="1" w:after="100" w:afterAutospacing="1"/>
+        <w:rPr>
+          <w:rFonts w:ascii="Helvetica Neue" w:hAnsi="Helvetica Neue" w:cs="Times New Roman"/>
+          <w:noProof w:val="0"/>
+          <w:color w:val="121212"/>
+          <w:sz w:val="18"/>
+          <w:szCs w:val="18"/>
+          <w:lang w:val="en-US"/>
+        </w:rPr>
+      </w:pPr>
+      <w:r>
+        <w:rPr>
+          <w:rFonts w:ascii="Helvetica Neue" w:hAnsi="Helvetica Neue" w:cs="Times New Roman"/>
+          <w:noProof w:val="0"/>
+          <w:color w:val="121212"/>
+          <w:sz w:val="18"/>
+          <w:szCs w:val="18"/>
+          <w:lang w:val="en-US"/>
+        </w:rPr>
+        <w:t>In countries where dengue fever is common, you might not get a blood test. But doctors can still treat the symptoms if they think you have it.</w:t>
+      </w:r>
+    </w:p>
+    <w:p>
+      <w:pPr>
+        <w:shd w:val="clear" w:color="auto" w:fill="FFFFFF"/>
+        <w:spacing w:before="100" w:beforeAutospacing="1" w:after="100" w:afterAutospacing="1"/>
+        <w:rPr>
+          <w:rFonts w:ascii="Helvetica Neue" w:hAnsi="Helvetica Neue" w:cs="Times New Roman"/>
+          <w:noProof w:val="0"/>
+          <w:color w:val="121212"/>
+          <w:sz w:val="18"/>
+          <w:szCs w:val="18"/>
+          <w:lang w:val="en-US"/>
+        </w:rPr>
+      </w:pPr>
+      <w:r>
+        <w:rPr>
+          <w:rFonts w:ascii="Helvetica Neue" w:hAnsi="Helvetica Neue" w:cs="Times New Roman"/>
+          <w:noProof w:val="0"/>
+          <w:color w:val="121212"/>
+          <w:sz w:val="18"/>
+          <w:szCs w:val="18"/>
+          <w:lang w:val="en-US"/>
+        </w:rPr>
+        <w:t>How is dengue fever treated? — There is no treatment for the virus that causes dengue fever, but doctors can treat the symptoms. Very sick people can be treated in the hospital. Treatments include:</w:t>
+      </w:r>
+    </w:p>
+    <w:p>
+      <w:pPr>
+        <w:shd w:val="clear" w:color="auto" w:fill="FFFFFF"/>
+        <w:spacing w:before="100" w:beforeAutospacing="1" w:after="100" w:afterAutospacing="1"/>
+        <w:rPr>
+          <w:rFonts w:ascii="Helvetica Neue" w:hAnsi="Helvetica Neue" w:cs="Times New Roman"/>
+          <w:noProof w:val="0"/>
+          <w:color w:val="121212"/>
+          <w:sz w:val="18"/>
+          <w:szCs w:val="18"/>
+          <w:lang w:val="en-US"/>
+        </w:rPr>
+      </w:pPr>
+      <w:r>
+        <w:rPr>
+          <w:rFonts w:ascii="Helvetica Neue" w:hAnsi="Helvetica Neue" w:cs="Times New Roman"/>
+          <w:noProof w:val="0"/>
+          <w:color w:val="121212"/>
+          <w:sz w:val="18"/>
+          <w:szCs w:val="18"/>
+          <w:lang w:val="en-US"/>
+        </w:rPr>
+        <w:t>●Blood transfusions – If the infection causes severe bleeding, doctors can give the person blood that someone else has given to the hospital.</w:t>
+      </w:r>
+    </w:p>
+    <w:p>
+      <w:pPr>
+        <w:shd w:val="clear" w:color="auto" w:fill="FFFFFF"/>
+        <w:spacing w:before="100" w:beforeAutospacing="1" w:after="100" w:afterAutospacing="1"/>
+        <w:rPr>
+          <w:rFonts w:ascii="Helvetica Neue" w:hAnsi="Helvetica Neue" w:cs="Times New Roman"/>
+          <w:noProof w:val="0"/>
+          <w:color w:val="121212"/>
+          <w:sz w:val="18"/>
+          <w:szCs w:val="18"/>
+          <w:lang w:val="en-US"/>
+        </w:rPr>
+      </w:pPr>
+      <w:r>
+        <w:rPr>
+          <w:rFonts w:ascii="Helvetica Neue" w:hAnsi="Helvetica Neue" w:cs="Times New Roman"/>
+          <w:noProof w:val="0"/>
+          <w:color w:val="121212"/>
+          <w:sz w:val="18"/>
+          <w:szCs w:val="18"/>
+          <w:lang w:val="en-US"/>
+        </w:rPr>
+        <w:t>●Getting fluids through a tube called an "IV"</w:t>
+      </w:r>
+    </w:p>
+    <w:p>
+      <w:pPr>
+        <w:shd w:val="clear" w:color="auto" w:fill="FFFFFF"/>
+        <w:spacing w:before="100" w:beforeAutospacing="1" w:after="100" w:afterAutospacing="1"/>
+        <w:rPr>
+          <w:rFonts w:ascii="Helvetica Neue" w:hAnsi="Helvetica Neue" w:cs="Times New Roman"/>
+          <w:noProof w:val="0"/>
+          <w:color w:val="121212"/>
+          <w:sz w:val="18"/>
+          <w:szCs w:val="18"/>
+          <w:lang w:val="en-US"/>
+        </w:rPr>
+      </w:pPr>
+    </w:p>
+    <w:p>
+      <w:pPr>
+        <w:shd w:val="clear" w:color="auto" w:fill="FFFFFF"/>
+        <w:spacing w:before="100" w:beforeAutospacing="1" w:after="100" w:afterAutospacing="1"/>
+        <w:rPr>
+          <w:rFonts w:ascii="Helvetica Neue" w:hAnsi="Helvetica Neue" w:cs="Times New Roman"/>
+          <w:noProof w:val="0"/>
+          <w:color w:val="121212"/>
+          <w:sz w:val="18"/>
+          <w:szCs w:val="18"/>
+          <w:lang w:val="en-US"/>
+        </w:rPr>
+      </w:pPr>
+      <w:r>
+        <w:rPr>
+          <w:rFonts w:ascii="Helvetica Neue" w:hAnsi="Helvetica Neue" w:cs="Times New Roman"/>
+          <w:noProof w:val="0"/>
+          <w:color w:val="121212"/>
+          <w:sz w:val="18"/>
+          <w:szCs w:val="18"/>
+          <w:lang w:val="en-US"/>
+        </w:rPr>
         <w:lastRenderedPageBreak/>
-        <w:t>●Get nosebleeds</w:t>
-      </w:r>
-    </w:p>
-    <w:p>
-      <w:pPr>
-        <w:shd w:val="clear" w:color="auto" w:fill="FFFFFF"/>
-        <w:spacing w:before="100" w:beforeAutospacing="1" w:after="100" w:afterAutospacing="1"/>
-        <w:rPr>
-          <w:rFonts w:ascii="Helvetica Neue" w:hAnsi="Helvetica Neue" w:cs="Times New Roman"/>
-          <w:noProof w:val="0"/>
-          <w:color w:val="121212"/>
-          <w:sz w:val="18"/>
-          <w:szCs w:val="18"/>
-          <w:lang w:val="en-US"/>
-        </w:rPr>
-      </w:pPr>
-      <w:r>
-        <w:rPr>
-          <w:rFonts w:ascii="Helvetica Neue" w:hAnsi="Helvetica Neue" w:cs="Times New Roman"/>
-          <w:noProof w:val="0"/>
-          <w:color w:val="121212"/>
-          <w:sz w:val="18"/>
-          <w:szCs w:val="18"/>
-          <w:lang w:val="en-US"/>
-        </w:rPr>
-        <w:t>●Have black bowel movements</w:t>
-      </w:r>
-    </w:p>
-    <w:p>
-      <w:pPr>
-        <w:shd w:val="clear" w:color="auto" w:fill="FFFFFF"/>
-        <w:spacing w:before="100" w:beforeAutospacing="1" w:after="100" w:afterAutospacing="1"/>
-        <w:rPr>
-          <w:rFonts w:ascii="Helvetica Neue" w:hAnsi="Helvetica Neue" w:cs="Times New Roman"/>
-          <w:noProof w:val="0"/>
-          <w:color w:val="121212"/>
-          <w:sz w:val="18"/>
-          <w:szCs w:val="18"/>
-          <w:lang w:val="en-US"/>
-        </w:rPr>
-      </w:pPr>
-      <w:r>
-        <w:rPr>
-          <w:rFonts w:ascii="Helvetica Neue" w:hAnsi="Helvetica Neue" w:cs="Times New Roman"/>
-          <w:noProof w:val="0"/>
-          <w:color w:val="121212"/>
-          <w:sz w:val="18"/>
-          <w:szCs w:val="18"/>
-          <w:lang w:val="en-US"/>
-        </w:rPr>
-        <w:t>●Have seizures – A person who has a seizure might pass out or move or behave strangely. For example, he or she might shake or fall down.</w:t>
-      </w:r>
-    </w:p>
-    <w:p>
-      <w:pPr>
-        <w:shd w:val="clear" w:color="auto" w:fill="FFFFFF"/>
-        <w:spacing w:before="100" w:beforeAutospacing="1" w:after="100" w:afterAutospacing="1"/>
-        <w:rPr>
-          <w:rFonts w:ascii="Helvetica Neue" w:hAnsi="Helvetica Neue" w:cs="Times New Roman"/>
-          <w:noProof w:val="0"/>
-          <w:color w:val="121212"/>
-          <w:sz w:val="18"/>
-          <w:szCs w:val="18"/>
-          <w:lang w:val="en-US"/>
-        </w:rPr>
-      </w:pPr>
-      <w:r>
-        <w:rPr>
-          <w:rFonts w:ascii="Helvetica Neue" w:hAnsi="Helvetica Neue" w:cs="Times New Roman"/>
-          <w:noProof w:val="0"/>
-          <w:color w:val="121212"/>
-          <w:sz w:val="18"/>
-          <w:szCs w:val="18"/>
-          <w:lang w:val="en-US"/>
-        </w:rPr>
-        <w:t>A woman might also have bleeding between her menstrual periods.</w:t>
-      </w:r>
-    </w:p>
-    <w:p>
-      <w:pPr>
-        <w:shd w:val="clear" w:color="auto" w:fill="FFFFFF"/>
-        <w:spacing w:before="100" w:beforeAutospacing="1" w:after="100" w:afterAutospacing="1"/>
-        <w:rPr>
-          <w:rFonts w:ascii="Helvetica Neue" w:hAnsi="Helvetica Neue" w:cs="Times New Roman"/>
-          <w:noProof w:val="0"/>
-          <w:color w:val="121212"/>
-          <w:sz w:val="18"/>
-          <w:szCs w:val="18"/>
-          <w:lang w:val="en-US"/>
-        </w:rPr>
-      </w:pPr>
-      <w:r>
-        <w:rPr>
-          <w:rFonts w:ascii="Helvetica Neue" w:hAnsi="Helvetica Neue" w:cs="Times New Roman"/>
-          <w:noProof w:val="0"/>
-          <w:color w:val="121212"/>
-          <w:sz w:val="18"/>
-          <w:szCs w:val="18"/>
-          <w:lang w:val="en-US"/>
-        </w:rPr>
-        <w:t>Should I see a doctor or nurse? — Yes. If you live in a country where dengue fever is common, see a doctor or nurse if you have any of the symptoms.</w:t>
-      </w:r>
-    </w:p>
-    <w:p>
-      <w:pPr>
-        <w:shd w:val="clear" w:color="auto" w:fill="FFFFFF"/>
-        <w:spacing w:before="100" w:beforeAutospacing="1" w:after="100" w:afterAutospacing="1"/>
-        <w:rPr>
-          <w:rFonts w:ascii="Helvetica Neue" w:hAnsi="Helvetica Neue" w:cs="Times New Roman"/>
-          <w:noProof w:val="0"/>
-          <w:color w:val="121212"/>
-          <w:sz w:val="18"/>
-          <w:szCs w:val="18"/>
-          <w:lang w:val="en-US"/>
-        </w:rPr>
-      </w:pPr>
-      <w:r>
-        <w:rPr>
-          <w:rFonts w:ascii="Helvetica Neue" w:hAnsi="Helvetica Neue" w:cs="Times New Roman"/>
-          <w:noProof w:val="0"/>
-          <w:color w:val="121212"/>
-          <w:sz w:val="18"/>
-          <w:szCs w:val="18"/>
-          <w:lang w:val="en-US"/>
-        </w:rPr>
-        <w:t>If you used to live in a country where dengue fever is common, and recently went back for a visit, see a doctor or nurse if you have any symptoms of dengue fever. You might have had an infection when you lived there, and gotten infected again on your visit. People who visit these countries often should also see a doctor or nurse if they have symptoms.</w:t>
-      </w:r>
-    </w:p>
-    <w:p>
-      <w:pPr>
-        <w:shd w:val="clear" w:color="auto" w:fill="FFFFFF"/>
-        <w:spacing w:before="100" w:beforeAutospacing="1" w:after="100" w:afterAutospacing="1"/>
-        <w:rPr>
-          <w:rFonts w:ascii="Helvetica Neue" w:hAnsi="Helvetica Neue" w:cs="Times New Roman"/>
-          <w:noProof w:val="0"/>
-          <w:color w:val="121212"/>
-          <w:sz w:val="18"/>
-          <w:szCs w:val="18"/>
-          <w:lang w:val="en-US"/>
-        </w:rPr>
-      </w:pPr>
-      <w:r>
-        <w:rPr>
-          <w:rFonts w:ascii="Helvetica Neue" w:hAnsi="Helvetica Neue" w:cs="Times New Roman"/>
-          <w:noProof w:val="0"/>
-          <w:color w:val="121212"/>
-          <w:sz w:val="18"/>
-          <w:szCs w:val="18"/>
-          <w:lang w:val="en-US"/>
-        </w:rPr>
-        <w:t>Is there a test for dengue fever? — Yes. A doctor might be able to tell if you have dengue fever by doing an exam and learning about the symptoms. He or she can also do blood tests. These tests can find the dengue viruses. It sometimes takes 2 different tests to tell for sure.</w:t>
-      </w:r>
-    </w:p>
-    <w:p>
-      <w:pPr>
-        <w:shd w:val="clear" w:color="auto" w:fill="FFFFFF"/>
-        <w:spacing w:before="100" w:beforeAutospacing="1" w:after="100" w:afterAutospacing="1"/>
-        <w:rPr>
-          <w:rFonts w:ascii="Helvetica Neue" w:hAnsi="Helvetica Neue" w:cs="Times New Roman"/>
-          <w:noProof w:val="0"/>
-          <w:color w:val="121212"/>
-          <w:sz w:val="18"/>
-          <w:szCs w:val="18"/>
-          <w:lang w:val="en-US"/>
-        </w:rPr>
-      </w:pPr>
-      <w:r>
-        <w:rPr>
-          <w:rFonts w:ascii="Helvetica Neue" w:hAnsi="Helvetica Neue" w:cs="Times New Roman"/>
-          <w:noProof w:val="0"/>
-          <w:color w:val="121212"/>
-          <w:sz w:val="18"/>
-          <w:szCs w:val="18"/>
-          <w:lang w:val="en-US"/>
-        </w:rPr>
-        <w:t>In countries where dengue fever is common, you might not get a blood test. But doctors can still treat the symptoms if they think you have it.</w:t>
-      </w:r>
-    </w:p>
-    <w:p>
-      <w:pPr>
-        <w:shd w:val="clear" w:color="auto" w:fill="FFFFFF"/>
-        <w:spacing w:before="100" w:beforeAutospacing="1" w:after="100" w:afterAutospacing="1"/>
-        <w:rPr>
-          <w:rFonts w:ascii="Helvetica Neue" w:hAnsi="Helvetica Neue" w:cs="Times New Roman"/>
-          <w:noProof w:val="0"/>
-          <w:color w:val="121212"/>
-          <w:sz w:val="18"/>
-          <w:szCs w:val="18"/>
-          <w:lang w:val="en-US"/>
-        </w:rPr>
-      </w:pPr>
-      <w:r>
-        <w:rPr>
-          <w:rFonts w:ascii="Helvetica Neue" w:hAnsi="Helvetica Neue" w:cs="Times New Roman"/>
-          <w:noProof w:val="0"/>
-          <w:color w:val="121212"/>
-          <w:sz w:val="18"/>
-          <w:szCs w:val="18"/>
-          <w:lang w:val="en-US"/>
-        </w:rPr>
-        <w:t>How is dengue fever treated? — There is no treatment for the virus that causes dengue fever, but doctors can treat the symptoms. Very sick people can be treated in the hospital. Treatments include:</w:t>
-      </w:r>
-    </w:p>
-    <w:p>
-      <w:pPr>
-        <w:shd w:val="clear" w:color="auto" w:fill="FFFFFF"/>
-        <w:spacing w:before="100" w:beforeAutospacing="1" w:after="100" w:afterAutospacing="1"/>
-        <w:rPr>
-          <w:rFonts w:ascii="Helvetica Neue" w:hAnsi="Helvetica Neue" w:cs="Times New Roman"/>
-          <w:noProof w:val="0"/>
-          <w:color w:val="121212"/>
-          <w:sz w:val="18"/>
-          <w:szCs w:val="18"/>
-          <w:lang w:val="en-US"/>
-        </w:rPr>
-      </w:pPr>
-      <w:r>
-        <w:rPr>
-          <w:rFonts w:ascii="Helvetica Neue" w:hAnsi="Helvetica Neue" w:cs="Times New Roman"/>
-          <w:noProof w:val="0"/>
-          <w:color w:val="121212"/>
-          <w:sz w:val="18"/>
-          <w:szCs w:val="18"/>
-          <w:lang w:val="en-US"/>
-        </w:rPr>
-        <w:t>●Blood transfusions – If the infection causes severe bleeding, doctors can give the person blood that someone else has given to the hospital.</w:t>
-      </w:r>
-    </w:p>
-    <w:p>
-      <w:pPr>
-        <w:shd w:val="clear" w:color="auto" w:fill="FFFFFF"/>
-        <w:spacing w:before="100" w:beforeAutospacing="1" w:after="100" w:afterAutospacing="1"/>
-        <w:rPr>
-          <w:rFonts w:ascii="Helvetica Neue" w:hAnsi="Helvetica Neue" w:cs="Times New Roman"/>
-          <w:noProof w:val="0"/>
-          <w:color w:val="121212"/>
-          <w:sz w:val="18"/>
-          <w:szCs w:val="18"/>
-          <w:lang w:val="en-US"/>
-        </w:rPr>
-      </w:pPr>
-      <w:r>
-        <w:rPr>
-          <w:rFonts w:ascii="Helvetica Neue" w:hAnsi="Helvetica Neue" w:cs="Times New Roman"/>
-          <w:noProof w:val="0"/>
-          <w:color w:val="121212"/>
-          <w:sz w:val="18"/>
-          <w:szCs w:val="18"/>
-          <w:lang w:val="en-US"/>
-        </w:rPr>
-        <w:t>●Getting fluids through a tube called an "IV"</w:t>
-      </w:r>
-    </w:p>
-    <w:p>
-      <w:pPr>
-        <w:shd w:val="clear" w:color="auto" w:fill="FFFFFF"/>
-        <w:spacing w:before="100" w:beforeAutospacing="1" w:after="100" w:afterAutospacing="1"/>
-        <w:rPr>
-          <w:rFonts w:ascii="Helvetica Neue" w:hAnsi="Helvetica Neue" w:cs="Times New Roman"/>
-          <w:noProof w:val="0"/>
-          <w:color w:val="121212"/>
-          <w:sz w:val="18"/>
-          <w:szCs w:val="18"/>
-          <w:lang w:val="en-US"/>
-        </w:rPr>
-      </w:pPr>
-    </w:p>
-    <w:p>
-      <w:pPr>
-        <w:shd w:val="clear" w:color="auto" w:fill="FFFFFF"/>
-        <w:spacing w:before="100" w:beforeAutospacing="1" w:after="100" w:afterAutospacing="1"/>
-        <w:rPr>
-          <w:rFonts w:ascii="Helvetica Neue" w:hAnsi="Helvetica Neue" w:cs="Times New Roman"/>
-          <w:noProof w:val="0"/>
-          <w:color w:val="121212"/>
-          <w:sz w:val="18"/>
-          <w:szCs w:val="18"/>
-          <w:lang w:val="en-US"/>
-        </w:rPr>
-      </w:pPr>
-      <w:r>
-        <w:rPr>
-          <w:rFonts w:ascii="Helvetica Neue" w:hAnsi="Helvetica Neue" w:cs="Times New Roman"/>
-          <w:noProof w:val="0"/>
-          <w:color w:val="121212"/>
-          <w:sz w:val="18"/>
-          <w:szCs w:val="18"/>
-          <w:lang w:val="en-US"/>
-        </w:rPr>
         <w:t>Some people are at risk of getting sicker from dengue fever than other people. These people include:</w:t>
       </w:r>
     </w:p>
@@ -1350,31 +1423,7 @@
           <w:szCs w:val="18"/>
           <w:lang w:val="en-US"/>
         </w:rPr>
-        <w:t xml:space="preserve">●Wear bug spray or cream that contains DEET or a chemical called </w:t>
-      </w:r>
-      <w:proofErr w:type="spellStart"/>
-      <w:r>
-        <w:rPr>
-          <w:rFonts w:ascii="Helvetica Neue" w:hAnsi="Helvetica Neue" w:cs="Times New Roman"/>
-          <w:noProof w:val="0"/>
-          <w:color w:val="121212"/>
-          <w:sz w:val="18"/>
-          <w:szCs w:val="18"/>
-          <w:lang w:val="en-US"/>
-        </w:rPr>
-        <w:t>picaridin</w:t>
-      </w:r>
-      <w:proofErr w:type="spellEnd"/>
-      <w:r>
-        <w:rPr>
-          <w:rFonts w:ascii="Helvetica Neue" w:hAnsi="Helvetica Neue" w:cs="Times New Roman"/>
-          <w:noProof w:val="0"/>
-          <w:color w:val="121212"/>
-          <w:sz w:val="18"/>
-          <w:szCs w:val="18"/>
-          <w:lang w:val="en-US"/>
-        </w:rPr>
-        <w:t>. Check the label to make sure. Do not use DEET on babies younger than 2 months.</w:t>
+        <w:t>●Wear bug spray or cream that contains DEET or a chemical called picaridin. Check the label to make sure. Do not use DEET on babies younger than 2 months.</w:t>
       </w:r>
     </w:p>
     <w:p>
@@ -1424,6 +1473,7 @@
           <w:szCs w:val="18"/>
           <w:lang w:val="en-US"/>
         </w:rPr>
+        <w:lastRenderedPageBreak/>
         <w:t>●Drain any standing water near your home, such as wading pools, buckets, and potted plants with saucers. Mosquitoes breed in standing water.</w:t>
       </w:r>
     </w:p>
@@ -1470,7 +1520,7 @@
 </file>
 
 <file path=word/styles.xml><?xml version="1.0" encoding="utf-8"?>
-<w:styles xmlns:mc="http://schemas.openxmlformats.org/markup-compatibility/2006" xmlns:r="http://schemas.openxmlformats.org/officeDocument/2006/relationships" xmlns:w="http://schemas.openxmlformats.org/wordprocessingml/2006/main" xmlns:w14="http://schemas.microsoft.com/office/word/2010/wordml" xmlns:w15="http://schemas.microsoft.com/office/word/2012/wordml" mc:Ignorable="w14 w15">
+<w:styles xmlns:mc="http://schemas.openxmlformats.org/markup-compatibility/2006" xmlns:r="http://schemas.openxmlformats.org/officeDocument/2006/relationships" xmlns:w="http://schemas.openxmlformats.org/wordprocessingml/2006/main" xmlns:w14="http://schemas.microsoft.com/office/word/2010/wordml" xmlns:w15="http://schemas.microsoft.com/office/word/2012/wordml" xmlns:w16se="http://schemas.microsoft.com/office/word/2015/wordml/symex" mc:Ignorable="w14 w15 w16se">
   <w:docDefaults>
     <w:rPrDefault>
       <w:rPr>
@@ -1482,7 +1532,7 @@
     </w:rPrDefault>
     <w:pPrDefault/>
   </w:docDefaults>
-  <w:latentStyles w:defLockedState="0" w:defUIPriority="99" w:defSemiHidden="0" w:defUnhideWhenUsed="0" w:defQFormat="0" w:count="382">
+  <w:latentStyles w:defLockedState="0" w:defUIPriority="99" w:defSemiHidden="0" w:defUnhideWhenUsed="0" w:defQFormat="0" w:count="374">
     <w:lsdException w:name="Normal" w:uiPriority="0" w:qFormat="1"/>
     <w:lsdException w:name="heading 1" w:uiPriority="9" w:qFormat="1"/>
     <w:lsdException w:name="heading 2" w:semiHidden="1" w:uiPriority="9" w:unhideWhenUsed="1" w:qFormat="1"/>
@@ -1639,15 +1689,6 @@
     <w:lsdException w:name="Balloon Text" w:semiHidden="1" w:unhideWhenUsed="1"/>
     <w:lsdException w:name="Table Grid" w:uiPriority="39"/>
     <w:lsdException w:name="Table Theme" w:semiHidden="1" w:unhideWhenUsed="1"/>
-    <w:lsdException w:name="Note Level 1" w:semiHidden="1" w:unhideWhenUsed="1"/>
-    <w:lsdException w:name="Note Level 2" w:semiHidden="1" w:unhideWhenUsed="1"/>
-    <w:lsdException w:name="Note Level 3" w:semiHidden="1" w:unhideWhenUsed="1"/>
-    <w:lsdException w:name="Note Level 4" w:semiHidden="1" w:unhideWhenUsed="1"/>
-    <w:lsdException w:name="Note Level 5" w:semiHidden="1" w:unhideWhenUsed="1"/>
-    <w:lsdException w:name="Note Level 6" w:semiHidden="1" w:unhideWhenUsed="1"/>
-    <w:lsdException w:name="Note Level 7" w:semiHidden="1" w:unhideWhenUsed="1"/>
-    <w:lsdException w:name="Note Level 8" w:semiHidden="1" w:unhideWhenUsed="1"/>
-    <w:lsdException w:name="Note Level 9" w:semiHidden="1" w:unhideWhenUsed="1"/>
     <w:lsdException w:name="Placeholder Text" w:semiHidden="1"/>
     <w:lsdException w:name="No Spacing" w:uiPriority="1" w:qFormat="1"/>
     <w:lsdException w:name="Light Shading" w:uiPriority="60"/>
@@ -2184,4 +2225,16 @@
     </a:ext>
   </a:extLst>
 </a:theme>
+</file>
+
+<file path=customXml/item1.xml><?xml version="1.0" encoding="utf-8"?>
+<b:Sources xmlns:b="http://schemas.openxmlformats.org/officeDocument/2006/bibliography" xmlns="http://schemas.openxmlformats.org/officeDocument/2006/bibliography" SelectedStyle="\APASixthEditionOfficeOnline.xsl" StyleName="APA" Version="6"/>
+</file>
+
+<file path=customXml/itemProps1.xml><?xml version="1.0" encoding="utf-8"?>
+<ds:datastoreItem xmlns:ds="http://schemas.openxmlformats.org/officeDocument/2006/customXml" ds:itemID="{AD0CAC0C-C13C-4F44-A4A3-FACA04B68AC3}">
+  <ds:schemaRefs>
+    <ds:schemaRef ds:uri="http://schemas.openxmlformats.org/officeDocument/2006/bibliography"/>
+  </ds:schemaRefs>
+</ds:datastoreItem>
 </file>